--- a/How to create professional reports from R scripts, with custom styles..docx
+++ b/How to create professional reports from R scripts, with custom styles..docx
@@ -46,29 +46,7 @@
           <w:szCs w:val="20"/>
           <w:lang w:eastAsia="en-IN"/>
         </w:rPr>
-        <w:t xml:space="preserve">If the </w:t>
-      </w:r>
-      <w:hyperlink r:id="rId5" w:tgtFrame="_blank" w:history="1">
-        <w:r>
-          <w:rPr>
-            <w:rFonts w:ascii="Times New Roman" w:eastAsia="Times New Roman" w:hAnsi="Times New Roman" w:cs="Times New Roman"/>
-            <w:color w:val="0000FF"/>
-            <w:sz w:val="20"/>
-            <w:szCs w:val="20"/>
-            <w:u w:val="single"/>
-            <w:lang w:eastAsia="en-IN"/>
-          </w:rPr>
-          <w:t>practical tips for R Markdown</w:t>
-        </w:r>
-      </w:hyperlink>
-      <w:r>
-        <w:rPr>
-          <w:rFonts w:ascii="Times New Roman" w:eastAsia="Times New Roman" w:hAnsi="Times New Roman" w:cs="Times New Roman"/>
-          <w:sz w:val="20"/>
-          <w:szCs w:val="20"/>
-          <w:lang w:eastAsia="en-IN"/>
-        </w:rPr>
-        <w:t xml:space="preserve"> post we talked briefly about how we can easily create professional reports directly from R scripts, without the need for converting them manually to </w:t>
+        <w:t xml:space="preserve">we talked briefly about how we can easily create professional reports directly from R scripts, without the need for converting them manually to </w:t>
       </w:r>
       <w:proofErr w:type="spellStart"/>
       <w:r>
@@ -115,15 +93,11 @@
           <w:szCs w:val="48"/>
           <w:lang w:eastAsia="en-IN"/>
         </w:rPr>
-        <w:t>Contents</w:t>
-      </w:r>
-    </w:p>
-    <w:p>
-      <w:pPr>
-        <w:numPr>
-          <w:ilvl w:val="0"/>
-          <w:numId w:val="1"/>
-        </w:numPr>
+        <w:t>Creating reports directly from R scripts</w:t>
+      </w:r>
+    </w:p>
+    <w:p>
+      <w:pPr>
         <w:spacing w:before="100" w:beforeAutospacing="1" w:after="100" w:afterAutospacing="1" w:line="240" w:lineRule="auto"/>
         <w:rPr>
           <w:rFonts w:ascii="Times New Roman" w:eastAsia="Times New Roman" w:hAnsi="Times New Roman" w:cs="Times New Roman"/>
@@ -132,260 +106,14 @@
           <w:lang w:eastAsia="en-IN"/>
         </w:rPr>
       </w:pPr>
-      <w:hyperlink r:id="rId6" w:anchor="creating-reports-directly-from-r-scripts" w:tgtFrame="_blank" w:history="1">
-        <w:r>
-          <w:rPr>
-            <w:rFonts w:ascii="Times New Roman" w:eastAsia="Times New Roman" w:hAnsi="Times New Roman" w:cs="Times New Roman"/>
-            <w:color w:val="0000FF"/>
-            <w:sz w:val="20"/>
-            <w:szCs w:val="20"/>
-            <w:u w:val="single"/>
-            <w:lang w:eastAsia="en-IN"/>
-          </w:rPr>
-          <w:t>Creating reports directly from R scripts</w:t>
-        </w:r>
-      </w:hyperlink>
-    </w:p>
-    <w:p>
-      <w:pPr>
-        <w:numPr>
-          <w:ilvl w:val="0"/>
-          <w:numId w:val="1"/>
-        </w:numPr>
-        <w:spacing w:before="100" w:beforeAutospacing="1" w:after="100" w:afterAutospacing="1" w:line="240" w:lineRule="auto"/>
-        <w:rPr>
-          <w:rFonts w:ascii="Times New Roman" w:eastAsia="Times New Roman" w:hAnsi="Times New Roman" w:cs="Times New Roman"/>
-          <w:sz w:val="20"/>
-          <w:szCs w:val="20"/>
-          <w:lang w:eastAsia="en-IN"/>
-        </w:rPr>
-      </w:pPr>
-      <w:hyperlink r:id="rId7" w:anchor="using-knitrs-spin-directly" w:tgtFrame="_blank" w:history="1">
-        <w:r>
-          <w:rPr>
-            <w:rFonts w:ascii="Times New Roman" w:eastAsia="Times New Roman" w:hAnsi="Times New Roman" w:cs="Times New Roman"/>
-            <w:color w:val="0000FF"/>
-            <w:sz w:val="20"/>
-            <w:szCs w:val="20"/>
-            <w:u w:val="single"/>
-            <w:lang w:eastAsia="en-IN"/>
-          </w:rPr>
-          <w:t xml:space="preserve">Using </w:t>
-        </w:r>
-        <w:proofErr w:type="spellStart"/>
-        <w:r>
-          <w:rPr>
-            <w:rFonts w:ascii="Times New Roman" w:eastAsia="Times New Roman" w:hAnsi="Times New Roman" w:cs="Times New Roman"/>
-            <w:color w:val="0000FF"/>
-            <w:sz w:val="20"/>
-            <w:szCs w:val="20"/>
-            <w:u w:val="single"/>
-            <w:lang w:eastAsia="en-IN"/>
-          </w:rPr>
-          <w:t>knitr’s</w:t>
-        </w:r>
-        <w:proofErr w:type="spellEnd"/>
-        <w:r>
-          <w:rPr>
-            <w:rFonts w:ascii="Times New Roman" w:eastAsia="Times New Roman" w:hAnsi="Times New Roman" w:cs="Times New Roman"/>
-            <w:color w:val="0000FF"/>
-            <w:sz w:val="20"/>
-            <w:szCs w:val="20"/>
-            <w:u w:val="single"/>
-            <w:lang w:eastAsia="en-IN"/>
-          </w:rPr>
-          <w:t xml:space="preserve"> spin directly</w:t>
-        </w:r>
-      </w:hyperlink>
-    </w:p>
-    <w:p>
-      <w:pPr>
-        <w:numPr>
-          <w:ilvl w:val="0"/>
-          <w:numId w:val="1"/>
-        </w:numPr>
-        <w:spacing w:before="100" w:beforeAutospacing="1" w:after="100" w:afterAutospacing="1" w:line="240" w:lineRule="auto"/>
-        <w:rPr>
-          <w:rFonts w:ascii="Times New Roman" w:eastAsia="Times New Roman" w:hAnsi="Times New Roman" w:cs="Times New Roman"/>
-          <w:sz w:val="20"/>
-          <w:szCs w:val="20"/>
-          <w:lang w:eastAsia="en-IN"/>
-        </w:rPr>
-      </w:pPr>
-      <w:hyperlink r:id="rId8" w:anchor="using-rmarkdowns-render" w:tgtFrame="_blank" w:history="1">
-        <w:r>
-          <w:rPr>
-            <w:rFonts w:ascii="Times New Roman" w:eastAsia="Times New Roman" w:hAnsi="Times New Roman" w:cs="Times New Roman"/>
-            <w:color w:val="0000FF"/>
-            <w:sz w:val="20"/>
-            <w:szCs w:val="20"/>
-            <w:u w:val="single"/>
-            <w:lang w:eastAsia="en-IN"/>
-          </w:rPr>
-          <w:t xml:space="preserve">Using </w:t>
-        </w:r>
-        <w:proofErr w:type="spellStart"/>
-        <w:r>
-          <w:rPr>
-            <w:rFonts w:ascii="Times New Roman" w:eastAsia="Times New Roman" w:hAnsi="Times New Roman" w:cs="Times New Roman"/>
-            <w:color w:val="0000FF"/>
-            <w:sz w:val="20"/>
-            <w:szCs w:val="20"/>
-            <w:u w:val="single"/>
-            <w:lang w:eastAsia="en-IN"/>
-          </w:rPr>
-          <w:t>rmarkdown’s</w:t>
-        </w:r>
-        <w:proofErr w:type="spellEnd"/>
-        <w:r>
-          <w:rPr>
-            <w:rFonts w:ascii="Times New Roman" w:eastAsia="Times New Roman" w:hAnsi="Times New Roman" w:cs="Times New Roman"/>
-            <w:color w:val="0000FF"/>
-            <w:sz w:val="20"/>
-            <w:szCs w:val="20"/>
-            <w:u w:val="single"/>
-            <w:lang w:eastAsia="en-IN"/>
-          </w:rPr>
-          <w:t xml:space="preserve"> render</w:t>
-        </w:r>
-      </w:hyperlink>
-    </w:p>
-    <w:p>
-      <w:pPr>
-        <w:numPr>
-          <w:ilvl w:val="0"/>
-          <w:numId w:val="1"/>
-        </w:numPr>
-        <w:spacing w:before="100" w:beforeAutospacing="1" w:after="100" w:afterAutospacing="1" w:line="240" w:lineRule="auto"/>
-        <w:rPr>
-          <w:rFonts w:ascii="Times New Roman" w:eastAsia="Times New Roman" w:hAnsi="Times New Roman" w:cs="Times New Roman"/>
-          <w:sz w:val="20"/>
-          <w:szCs w:val="20"/>
-          <w:lang w:eastAsia="en-IN"/>
-        </w:rPr>
-      </w:pPr>
-      <w:hyperlink r:id="rId9" w:anchor="tldr-just-show-me-the-examples" w:tgtFrame="_blank" w:history="1">
-        <w:proofErr w:type="gramStart"/>
-        <w:r>
-          <w:rPr>
-            <w:rFonts w:ascii="Times New Roman" w:eastAsia="Times New Roman" w:hAnsi="Times New Roman" w:cs="Times New Roman"/>
-            <w:color w:val="0000FF"/>
-            <w:sz w:val="20"/>
-            <w:szCs w:val="20"/>
-            <w:u w:val="single"/>
-            <w:lang w:eastAsia="en-IN"/>
-          </w:rPr>
-          <w:t>TL;DR</w:t>
-        </w:r>
-        <w:proofErr w:type="gramEnd"/>
-        <w:r>
-          <w:rPr>
-            <w:rFonts w:ascii="Times New Roman" w:eastAsia="Times New Roman" w:hAnsi="Times New Roman" w:cs="Times New Roman"/>
-            <w:color w:val="0000FF"/>
-            <w:sz w:val="20"/>
-            <w:szCs w:val="20"/>
-            <w:u w:val="single"/>
-            <w:lang w:eastAsia="en-IN"/>
-          </w:rPr>
-          <w:t>: Just show me the examples</w:t>
-        </w:r>
-      </w:hyperlink>
-    </w:p>
-    <w:p>
-      <w:pPr>
-        <w:numPr>
-          <w:ilvl w:val="0"/>
-          <w:numId w:val="1"/>
-        </w:numPr>
-        <w:spacing w:before="100" w:beforeAutospacing="1" w:after="100" w:afterAutospacing="1" w:line="240" w:lineRule="auto"/>
-        <w:rPr>
-          <w:rFonts w:ascii="Times New Roman" w:eastAsia="Times New Roman" w:hAnsi="Times New Roman" w:cs="Times New Roman"/>
-          <w:sz w:val="20"/>
-          <w:szCs w:val="20"/>
-          <w:lang w:eastAsia="en-IN"/>
-        </w:rPr>
-      </w:pPr>
-      <w:hyperlink r:id="rId10" w:anchor="references" w:tgtFrame="_blank" w:history="1">
-        <w:r>
-          <w:rPr>
-            <w:rFonts w:ascii="Times New Roman" w:eastAsia="Times New Roman" w:hAnsi="Times New Roman" w:cs="Times New Roman"/>
-            <w:color w:val="0000FF"/>
-            <w:sz w:val="20"/>
-            <w:szCs w:val="20"/>
-            <w:u w:val="single"/>
-            <w:lang w:eastAsia="en-IN"/>
-          </w:rPr>
-          <w:t>References</w:t>
-        </w:r>
-      </w:hyperlink>
-    </w:p>
-    <w:p>
-      <w:pPr>
-        <w:spacing w:before="100" w:beforeAutospacing="1" w:after="100" w:afterAutospacing="1" w:line="240" w:lineRule="auto"/>
-        <w:outlineLvl w:val="0"/>
-        <w:rPr>
-          <w:rFonts w:ascii="Times New Roman" w:eastAsia="Times New Roman" w:hAnsi="Times New Roman" w:cs="Times New Roman"/>
-          <w:b/>
-          <w:bCs/>
-          <w:kern w:val="36"/>
-          <w:sz w:val="48"/>
-          <w:szCs w:val="48"/>
-          <w:lang w:eastAsia="en-IN"/>
-        </w:rPr>
-      </w:pPr>
-      <w:r>
-        <w:rPr>
-          <w:rFonts w:ascii="Times New Roman" w:eastAsia="Times New Roman" w:hAnsi="Times New Roman" w:cs="Times New Roman"/>
-          <w:b/>
-          <w:bCs/>
-          <w:kern w:val="36"/>
-          <w:sz w:val="48"/>
-          <w:szCs w:val="48"/>
-          <w:lang w:eastAsia="en-IN"/>
-        </w:rPr>
-        <w:t>Creating reports directly from R scripts</w:t>
-      </w:r>
-    </w:p>
-    <w:p>
-      <w:pPr>
-        <w:spacing w:before="100" w:beforeAutospacing="1" w:after="100" w:afterAutospacing="1" w:line="240" w:lineRule="auto"/>
-        <w:rPr>
-          <w:rFonts w:ascii="Times New Roman" w:eastAsia="Times New Roman" w:hAnsi="Times New Roman" w:cs="Times New Roman"/>
-          <w:sz w:val="20"/>
-          <w:szCs w:val="20"/>
-          <w:lang w:eastAsia="en-IN"/>
-        </w:rPr>
-      </w:pPr>
-      <w:r>
-        <w:rPr>
-          <w:rFonts w:ascii="Times New Roman" w:eastAsia="Times New Roman" w:hAnsi="Times New Roman" w:cs="Times New Roman"/>
-          <w:sz w:val="20"/>
-          <w:szCs w:val="20"/>
-          <w:lang w:eastAsia="en-IN"/>
-        </w:rPr>
-        <w:t xml:space="preserve">For an introduction on creating nice reports directly from R scripts, look into the </w:t>
-      </w:r>
-      <w:hyperlink r:id="rId11" w:anchor="creating-beautiful-multi-format-reports-directly-from-r-scripts" w:tgtFrame="_blank" w:history="1">
-        <w:r>
-          <w:rPr>
-            <w:rFonts w:ascii="Times New Roman" w:eastAsia="Times New Roman" w:hAnsi="Times New Roman" w:cs="Times New Roman"/>
-            <w:color w:val="0000FF"/>
-            <w:sz w:val="20"/>
-            <w:szCs w:val="20"/>
-            <w:u w:val="single"/>
-            <w:lang w:eastAsia="en-IN"/>
-          </w:rPr>
-          <w:t>relevant section</w:t>
-        </w:r>
-      </w:hyperlink>
-      <w:r>
-        <w:rPr>
-          <w:rFonts w:ascii="Times New Roman" w:eastAsia="Times New Roman" w:hAnsi="Times New Roman" w:cs="Times New Roman"/>
-          <w:sz w:val="20"/>
-          <w:szCs w:val="20"/>
-          <w:lang w:eastAsia="en-IN"/>
-        </w:rPr>
-        <w:t xml:space="preserve"> of the previous blog post. In one sentence, we can just call one of the following:</w:t>
+      <w:r>
+        <w:rPr>
+          <w:rFonts w:ascii="Times New Roman" w:eastAsia="Times New Roman" w:hAnsi="Times New Roman" w:cs="Times New Roman"/>
+          <w:sz w:val="20"/>
+          <w:szCs w:val="20"/>
+          <w:lang w:eastAsia="en-IN"/>
+        </w:rPr>
+        <w:t>For an introduction on creating nice reports directly from R scripts. In one sentence, we can just call one of the following:</w:t>
       </w:r>
     </w:p>
     <w:p>
@@ -1129,7 +857,6 @@
           <w:szCs w:val="20"/>
           <w:lang w:eastAsia="en-IN"/>
         </w:rPr>
-        <w:lastRenderedPageBreak/>
         <w:t xml:space="preserve">Under the hood, </w:t>
       </w:r>
       <w:proofErr w:type="gramStart"/>
@@ -1357,6 +1084,7 @@
           <w:szCs w:val="36"/>
           <w:lang w:eastAsia="en-IN"/>
         </w:rPr>
+        <w:lastRenderedPageBreak/>
         <w:t xml:space="preserve">Changing the options that govern the default values and just call </w:t>
       </w:r>
       <w:proofErr w:type="gramStart"/>
@@ -3254,29 +2982,7 @@
           <w:szCs w:val="20"/>
           <w:lang w:eastAsia="en-IN"/>
         </w:rPr>
-        <w:t xml:space="preserve"> stylesheet instead of the one </w:t>
-      </w:r>
-      <w:hyperlink r:id="rId12" w:tgtFrame="_blank" w:history="1">
-        <w:r>
-          <w:rPr>
-            <w:rFonts w:ascii="Times New Roman" w:eastAsia="Times New Roman" w:hAnsi="Times New Roman" w:cs="Times New Roman"/>
-            <w:color w:val="0000FF"/>
-            <w:sz w:val="20"/>
-            <w:szCs w:val="20"/>
-            <w:u w:val="single"/>
-            <w:lang w:eastAsia="en-IN"/>
-          </w:rPr>
-          <w:t>provided by default</w:t>
-        </w:r>
-      </w:hyperlink>
-      <w:r>
-        <w:rPr>
-          <w:rFonts w:ascii="Times New Roman" w:eastAsia="Times New Roman" w:hAnsi="Times New Roman" w:cs="Times New Roman"/>
-          <w:sz w:val="20"/>
-          <w:szCs w:val="20"/>
-          <w:lang w:eastAsia="en-IN"/>
-        </w:rPr>
-        <w:t xml:space="preserve"> with the markdown package:</w:t>
+        <w:t xml:space="preserve"> stylesheet with the markdown package:</w:t>
       </w:r>
     </w:p>
     <w:p>
@@ -3441,7 +3147,6 @@
           <w:szCs w:val="36"/>
           <w:lang w:eastAsia="en-IN"/>
         </w:rPr>
-        <w:lastRenderedPageBreak/>
         <w:t>Perform the report creation in 2 steps</w:t>
       </w:r>
     </w:p>
@@ -3666,6 +3371,7 @@
           <w:szCs w:val="20"/>
           <w:lang w:eastAsia="en-IN"/>
         </w:rPr>
+        <w:lastRenderedPageBreak/>
         <w:t xml:space="preserve">This allows us to provide additional arguments </w:t>
       </w:r>
       <w:r>
@@ -4364,53 +4070,7 @@
           <w:szCs w:val="20"/>
           <w:lang w:eastAsia="en-IN"/>
         </w:rPr>
-        <w:t xml:space="preserve">, so we will have to name them. To look at the details, study the </w:t>
-      </w:r>
-      <w:hyperlink r:id="rId13" w:tgtFrame="_blank" w:history="1">
-        <w:r>
-          <w:rPr>
-            <w:rFonts w:ascii="Times New Roman" w:eastAsia="Times New Roman" w:hAnsi="Times New Roman" w:cs="Times New Roman"/>
-            <w:color w:val="0000FF"/>
-            <w:sz w:val="20"/>
-            <w:szCs w:val="20"/>
-            <w:u w:val="single"/>
-            <w:lang w:eastAsia="en-IN"/>
-          </w:rPr>
-          <w:t xml:space="preserve">documentation of </w:t>
-        </w:r>
-        <w:proofErr w:type="spellStart"/>
-        <w:r>
-          <w:rPr>
-            <w:rFonts w:ascii="Courier New" w:eastAsia="Times New Roman" w:hAnsi="Courier New" w:cs="Courier New"/>
-            <w:color w:val="0000FF"/>
-            <w:sz w:val="20"/>
-            <w:szCs w:val="20"/>
-            <w:u w:val="single"/>
-            <w:lang w:eastAsia="en-IN"/>
-          </w:rPr>
-          <w:t>markdownToHTML</w:t>
-        </w:r>
-        <w:proofErr w:type="spellEnd"/>
-        <w:r>
-          <w:rPr>
-            <w:rFonts w:ascii="Courier New" w:eastAsia="Times New Roman" w:hAnsi="Courier New" w:cs="Courier New"/>
-            <w:color w:val="0000FF"/>
-            <w:sz w:val="20"/>
-            <w:szCs w:val="20"/>
-            <w:u w:val="single"/>
-            <w:lang w:eastAsia="en-IN"/>
-          </w:rPr>
-          <w:t>()</w:t>
-        </w:r>
-      </w:hyperlink>
-      <w:r>
-        <w:rPr>
-          <w:rFonts w:ascii="Times New Roman" w:eastAsia="Times New Roman" w:hAnsi="Times New Roman" w:cs="Times New Roman"/>
-          <w:sz w:val="20"/>
-          <w:szCs w:val="20"/>
-          <w:lang w:eastAsia="en-IN"/>
-        </w:rPr>
-        <w:t>, to which those arguments get passed.</w:t>
+        <w:t xml:space="preserve">, so we will have to name them. </w:t>
       </w:r>
     </w:p>
     <w:p>
@@ -4431,7 +4091,6 @@
           <w:szCs w:val="20"/>
           <w:lang w:eastAsia="en-IN"/>
         </w:rPr>
-        <w:lastRenderedPageBreak/>
         <w:drawing>
           <wp:inline distT="0" distB="0" distL="0" distR="0" wp14:anchorId="40907AAA" wp14:editId="01BE9138">
             <wp:extent cx="4343400" cy="4572000"/>
@@ -4450,7 +4109,7 @@
                     </pic:cNvPicPr>
                   </pic:nvPicPr>
                   <pic:blipFill>
-                    <a:blip r:embed="rId14">
+                    <a:blip r:embed="rId5">
                       <a:extLst>
                         <a:ext uri="{28A0092B-C50C-407E-A947-70E740481C1C}">
                           <a14:useLocalDpi xmlns:a14="http://schemas.microsoft.com/office/drawing/2010/main" val="0"/>
@@ -4485,39 +4144,6 @@
     <w:p>
       <w:pPr>
         <w:spacing w:before="100" w:beforeAutospacing="1" w:after="100" w:afterAutospacing="1" w:line="240" w:lineRule="auto"/>
-        <w:rPr>
-          <w:rFonts w:ascii="Times New Roman" w:eastAsia="Times New Roman" w:hAnsi="Times New Roman" w:cs="Times New Roman"/>
-          <w:sz w:val="20"/>
-          <w:szCs w:val="20"/>
-          <w:lang w:eastAsia="en-IN"/>
-        </w:rPr>
-      </w:pPr>
-      <w:r>
-        <w:rPr>
-          <w:rFonts w:ascii="Times New Roman" w:eastAsia="Times New Roman" w:hAnsi="Times New Roman" w:cs="Times New Roman"/>
-          <w:sz w:val="20"/>
-          <w:szCs w:val="20"/>
-          <w:lang w:eastAsia="en-IN"/>
-        </w:rPr>
-        <w:t xml:space="preserve">spin with custom </w:t>
-      </w:r>
-      <w:hyperlink r:id="rId15" w:tgtFrame="_blank" w:history="1">
-        <w:r>
-          <w:rPr>
-            <w:rFonts w:ascii="Times New Roman" w:eastAsia="Times New Roman" w:hAnsi="Times New Roman" w:cs="Times New Roman"/>
-            <w:color w:val="0000FF"/>
-            <w:sz w:val="20"/>
-            <w:szCs w:val="20"/>
-            <w:u w:val="single"/>
-            <w:lang w:eastAsia="en-IN"/>
-          </w:rPr>
-          <w:t>air.css</w:t>
-        </w:r>
-      </w:hyperlink>
-    </w:p>
-    <w:p>
-      <w:pPr>
-        <w:spacing w:before="100" w:beforeAutospacing="1" w:after="100" w:afterAutospacing="1" w:line="240" w:lineRule="auto"/>
         <w:outlineLvl w:val="0"/>
         <w:rPr>
           <w:rFonts w:ascii="Times New Roman" w:eastAsia="Times New Roman" w:hAnsi="Times New Roman" w:cs="Times New Roman"/>
@@ -4529,7 +4155,11 @@
           <w:lang w:eastAsia="en-IN"/>
         </w:rPr>
       </w:pPr>
-      <w:r>
+    </w:p>
+    <w:p>
+      <w:pPr>
+        <w:spacing w:before="100" w:beforeAutospacing="1" w:after="100" w:afterAutospacing="1" w:line="240" w:lineRule="auto"/>
+        <w:outlineLvl w:val="0"/>
         <w:rPr>
           <w:rFonts w:ascii="Times New Roman" w:eastAsia="Times New Roman" w:hAnsi="Times New Roman" w:cs="Times New Roman"/>
           <w:b/>
@@ -4539,9 +4169,7 @@
           <w:szCs w:val="48"/>
           <w:lang w:eastAsia="en-IN"/>
         </w:rPr>
-        <w:t xml:space="preserve">Using </w:t>
-      </w:r>
-      <w:proofErr w:type="spellStart"/>
+      </w:pPr>
       <w:r>
         <w:rPr>
           <w:rFonts w:ascii="Times New Roman" w:eastAsia="Times New Roman" w:hAnsi="Times New Roman" w:cs="Times New Roman"/>
@@ -4552,9 +4180,10 @@
           <w:szCs w:val="48"/>
           <w:lang w:eastAsia="en-IN"/>
         </w:rPr>
-        <w:t>rmarkdown’s</w:t>
-      </w:r>
-      <w:proofErr w:type="spellEnd"/>
+        <w:lastRenderedPageBreak/>
+        <w:t xml:space="preserve">Using </w:t>
+      </w:r>
+      <w:proofErr w:type="spellStart"/>
       <w:r>
         <w:rPr>
           <w:rFonts w:ascii="Times New Roman" w:eastAsia="Times New Roman" w:hAnsi="Times New Roman" w:cs="Times New Roman"/>
@@ -4565,9 +4194,9 @@
           <w:szCs w:val="48"/>
           <w:lang w:eastAsia="en-IN"/>
         </w:rPr>
-        <w:t xml:space="preserve"> </w:t>
-      </w:r>
-      <w:proofErr w:type="gramStart"/>
+        <w:t>rmarkdown’s</w:t>
+      </w:r>
+      <w:proofErr w:type="spellEnd"/>
       <w:r>
         <w:rPr>
           <w:rFonts w:ascii="Times New Roman" w:eastAsia="Times New Roman" w:hAnsi="Times New Roman" w:cs="Times New Roman"/>
@@ -4578,9 +4207,9 @@
           <w:szCs w:val="48"/>
           <w:lang w:eastAsia="en-IN"/>
         </w:rPr>
-        <w:t>render(</w:t>
-      </w:r>
-      <w:proofErr w:type="gramEnd"/>
+        <w:t xml:space="preserve"> </w:t>
+      </w:r>
+      <w:proofErr w:type="gramStart"/>
       <w:r>
         <w:rPr>
           <w:rFonts w:ascii="Times New Roman" w:eastAsia="Times New Roman" w:hAnsi="Times New Roman" w:cs="Times New Roman"/>
@@ -4591,6 +4220,19 @@
           <w:szCs w:val="48"/>
           <w:lang w:eastAsia="en-IN"/>
         </w:rPr>
+        <w:t>render(</w:t>
+      </w:r>
+      <w:proofErr w:type="gramEnd"/>
+      <w:r>
+        <w:rPr>
+          <w:rFonts w:ascii="Times New Roman" w:eastAsia="Times New Roman" w:hAnsi="Times New Roman" w:cs="Times New Roman"/>
+          <w:b/>
+          <w:bCs/>
+          <w:kern w:val="36"/>
+          <w:sz w:val="48"/>
+          <w:szCs w:val="48"/>
+          <w:lang w:eastAsia="en-IN"/>
+        </w:rPr>
         <w:t>)</w:t>
       </w:r>
     </w:p>
@@ -5074,7 +4716,6 @@
           <w:szCs w:val="20"/>
           <w:lang w:eastAsia="en-IN"/>
         </w:rPr>
-        <w:lastRenderedPageBreak/>
         <w:t xml:space="preserve">To produce a minimalistic HTML output from our </w:t>
       </w:r>
       <w:r>
@@ -6422,6 +6063,7 @@
           <w:szCs w:val="20"/>
           <w:lang w:eastAsia="en-IN"/>
         </w:rPr>
+        <w:lastRenderedPageBreak/>
         <w:t xml:space="preserve">This </w:t>
       </w:r>
       <w:proofErr w:type="spellStart"/>
@@ -6570,29 +6212,7 @@
           <w:szCs w:val="20"/>
           <w:lang w:eastAsia="en-IN"/>
         </w:rPr>
-        <w:t xml:space="preserve">If instead of reading about it you would like to just test it yourself, I created a very simple R project showcasing the mentioned methods and some more </w:t>
-      </w:r>
-      <w:hyperlink r:id="rId16" w:tgtFrame="_blank" w:history="1">
-        <w:r>
-          <w:rPr>
-            <w:rFonts w:ascii="Times New Roman" w:eastAsia="Times New Roman" w:hAnsi="Times New Roman" w:cs="Times New Roman"/>
-            <w:color w:val="0000FF"/>
-            <w:sz w:val="20"/>
-            <w:szCs w:val="20"/>
-            <w:u w:val="single"/>
-            <w:lang w:eastAsia="en-IN"/>
-          </w:rPr>
-          <w:t>available via a GitLab repo</w:t>
-        </w:r>
-      </w:hyperlink>
-      <w:r>
-        <w:rPr>
-          <w:rFonts w:ascii="Times New Roman" w:eastAsia="Times New Roman" w:hAnsi="Times New Roman" w:cs="Times New Roman"/>
-          <w:sz w:val="20"/>
-          <w:szCs w:val="20"/>
-          <w:lang w:eastAsia="en-IN"/>
-        </w:rPr>
-        <w:t>.</w:t>
+        <w:t xml:space="preserve">If instead of reading about it you would like to just test it yourself, I created a very simple R project showcasing the mentioned methods </w:t>
       </w:r>
     </w:p>
     <w:p>
@@ -7064,7 +6684,6 @@
           <w:szCs w:val="20"/>
           <w:lang w:eastAsia="en-IN"/>
         </w:rPr>
-        <w:lastRenderedPageBreak/>
         <w:t>css</w:t>
       </w:r>
       <w:proofErr w:type="spellEnd"/>
@@ -7140,149 +6759,7 @@
           <w:szCs w:val="20"/>
           <w:lang w:eastAsia="en-IN"/>
         </w:rPr>
-        <w:t xml:space="preserve"> goes to </w:t>
-      </w:r>
-      <w:hyperlink r:id="rId17" w:tgtFrame="_blank" w:history="1">
-        <w:r>
-          <w:rPr>
-            <w:rFonts w:ascii="Times New Roman" w:eastAsia="Times New Roman" w:hAnsi="Times New Roman" w:cs="Times New Roman"/>
-            <w:color w:val="0000FF"/>
-            <w:sz w:val="20"/>
-            <w:szCs w:val="20"/>
-            <w:u w:val="single"/>
-            <w:lang w:eastAsia="en-IN"/>
-          </w:rPr>
-          <w:t>https://github.com/markdowncss/air</w:t>
-        </w:r>
-      </w:hyperlink>
-    </w:p>
-    <w:p>
-      <w:pPr>
-        <w:spacing w:before="100" w:beforeAutospacing="1" w:after="100" w:afterAutospacing="1" w:line="240" w:lineRule="auto"/>
-        <w:outlineLvl w:val="0"/>
-        <w:rPr>
-          <w:rFonts w:ascii="Times New Roman" w:eastAsia="Times New Roman" w:hAnsi="Times New Roman" w:cs="Times New Roman"/>
-          <w:b/>
-          <w:bCs/>
-          <w:kern w:val="36"/>
-          <w:sz w:val="48"/>
-          <w:szCs w:val="48"/>
-          <w:lang w:eastAsia="en-IN"/>
-        </w:rPr>
-      </w:pPr>
-      <w:r>
-        <w:rPr>
-          <w:rFonts w:ascii="Times New Roman" w:eastAsia="Times New Roman" w:hAnsi="Times New Roman" w:cs="Times New Roman"/>
-          <w:b/>
-          <w:bCs/>
-          <w:kern w:val="36"/>
-          <w:sz w:val="48"/>
-          <w:szCs w:val="48"/>
-          <w:lang w:eastAsia="en-IN"/>
-        </w:rPr>
-        <w:t>References</w:t>
-      </w:r>
-    </w:p>
-    <w:p>
-      <w:pPr>
-        <w:numPr>
-          <w:ilvl w:val="0"/>
-          <w:numId w:val="5"/>
-        </w:numPr>
-        <w:spacing w:before="100" w:beforeAutospacing="1" w:after="100" w:afterAutospacing="1" w:line="240" w:lineRule="auto"/>
-        <w:rPr>
-          <w:rFonts w:ascii="Times New Roman" w:eastAsia="Times New Roman" w:hAnsi="Times New Roman" w:cs="Times New Roman"/>
-          <w:sz w:val="20"/>
-          <w:szCs w:val="20"/>
-          <w:lang w:eastAsia="en-IN"/>
-        </w:rPr>
-      </w:pPr>
-      <w:hyperlink r:id="rId18" w:tgtFrame="_blank" w:history="1">
-        <w:r>
-          <w:rPr>
-            <w:rFonts w:ascii="Times New Roman" w:eastAsia="Times New Roman" w:hAnsi="Times New Roman" w:cs="Times New Roman"/>
-            <w:color w:val="0000FF"/>
-            <w:sz w:val="20"/>
-            <w:szCs w:val="20"/>
-            <w:u w:val="single"/>
-            <w:lang w:eastAsia="en-IN"/>
-          </w:rPr>
-          <w:t>HTML document</w:t>
-        </w:r>
-      </w:hyperlink>
-      <w:r>
-        <w:rPr>
-          <w:rFonts w:ascii="Times New Roman" w:eastAsia="Times New Roman" w:hAnsi="Times New Roman" w:cs="Times New Roman"/>
-          <w:sz w:val="20"/>
-          <w:szCs w:val="20"/>
-          <w:lang w:eastAsia="en-IN"/>
-        </w:rPr>
-        <w:t xml:space="preserve"> chapter of the R Markdown: The Definitive Guide book</w:t>
-      </w:r>
-    </w:p>
-    <w:p>
-      <w:pPr>
-        <w:numPr>
-          <w:ilvl w:val="0"/>
-          <w:numId w:val="5"/>
-        </w:numPr>
-        <w:spacing w:before="100" w:beforeAutospacing="1" w:after="100" w:afterAutospacing="1" w:line="240" w:lineRule="auto"/>
-        <w:rPr>
-          <w:rFonts w:ascii="Times New Roman" w:eastAsia="Times New Roman" w:hAnsi="Times New Roman" w:cs="Times New Roman"/>
-          <w:sz w:val="20"/>
-          <w:szCs w:val="20"/>
-          <w:lang w:eastAsia="en-IN"/>
-        </w:rPr>
-      </w:pPr>
-      <w:hyperlink r:id="rId19" w:tgtFrame="_blank" w:history="1">
-        <w:r>
-          <w:rPr>
-            <w:rFonts w:ascii="Times New Roman" w:eastAsia="Times New Roman" w:hAnsi="Times New Roman" w:cs="Times New Roman"/>
-            <w:color w:val="0000FF"/>
-            <w:sz w:val="20"/>
-            <w:szCs w:val="20"/>
-            <w:u w:val="single"/>
-            <w:lang w:eastAsia="en-IN"/>
-          </w:rPr>
-          <w:t>Create R Markdown reports and presentations even better with these 3 practical tips</w:t>
-        </w:r>
-      </w:hyperlink>
-    </w:p>
-    <w:p>
-      <w:pPr>
-        <w:numPr>
-          <w:ilvl w:val="0"/>
-          <w:numId w:val="5"/>
-        </w:numPr>
-        <w:spacing w:before="100" w:beforeAutospacing="1" w:after="100" w:afterAutospacing="1" w:line="240" w:lineRule="auto"/>
-        <w:rPr>
-          <w:rFonts w:ascii="Times New Roman" w:eastAsia="Times New Roman" w:hAnsi="Times New Roman" w:cs="Times New Roman"/>
-          <w:sz w:val="20"/>
-          <w:szCs w:val="20"/>
-          <w:lang w:eastAsia="en-IN"/>
-        </w:rPr>
-      </w:pPr>
-      <w:hyperlink r:id="rId20" w:tgtFrame="_blank" w:history="1">
-        <w:r>
-          <w:rPr>
-            <w:rFonts w:ascii="Times New Roman" w:eastAsia="Times New Roman" w:hAnsi="Times New Roman" w:cs="Times New Roman"/>
-            <w:color w:val="0000FF"/>
-            <w:sz w:val="20"/>
-            <w:szCs w:val="20"/>
-            <w:u w:val="single"/>
-            <w:lang w:eastAsia="en-IN"/>
-          </w:rPr>
-          <w:t>air.css</w:t>
-        </w:r>
-      </w:hyperlink>
-      <w:r>
-        <w:rPr>
-          <w:rFonts w:ascii="Times New Roman" w:eastAsia="Times New Roman" w:hAnsi="Times New Roman" w:cs="Times New Roman"/>
-          <w:sz w:val="20"/>
-          <w:szCs w:val="20"/>
-          <w:lang w:eastAsia="en-IN"/>
-        </w:rPr>
-        <w:t xml:space="preserve"> style used to create the report on the screenshot above</w:t>
+        <w:t xml:space="preserve"> </w:t>
       </w:r>
     </w:p>
     <w:p/>
